--- a/MonoIndication/MonoIndication/Static/Acts/monthactNew.docx
+++ b/MonoIndication/MonoIndication/Static/Acts/monthactNew.docx
@@ -4000,6 +4000,7 @@
                     <w:sz w:val="16"/>
                     <w:szCs w:val="16"/>
                   </w:rPr>
+                  <w:lastRenderedPageBreak/>
                   <w:t>должность</w:t>
                 </w:r>
               </w:p>
@@ -4819,10 +4820,19 @@
           </w:tr>
         </w:tbl>
         <w:p/>
+        <w:p>
+          <w:pPr>
+            <w:spacing w:after="200" w:line="276" w:lineRule="auto"/>
+          </w:pPr>
+          <w:r>
+            <w:br w:type="page"/>
+          </w:r>
+        </w:p>
+        <w:p/>
+        <w:bookmarkStart w:id="0" w:name="_GoBack" w:displacedByCustomXml="next"/>
+        <w:bookmarkEnd w:id="0" w:displacedByCustomXml="next"/>
       </w:sdtContent>
     </w:sdt>
-    <w:bookmarkStart w:id="0" w:name="_GoBack" w:displacedByCustomXml="prev"/>
-    <w:bookmarkEnd w:id="0" w:displacedByCustomXml="prev"/>
     <w:sectPr>
       <w:pgSz w:w="16838" w:h="11906" w:orient="landscape"/>
       <w:pgMar w:top="851" w:right="678" w:bottom="709" w:left="851" w:header="708" w:footer="708" w:gutter="0"/>
@@ -6514,11 +6524,10 @@
   </w:font>
   <w:font w:name="Tahoma">
     <w:panose1 w:val="020B0604030504040204"/>
-    <w:charset w:val="00"/>
+    <w:charset w:val="CC"/>
     <w:family w:val="swiss"/>
-    <w:notTrueType/>
     <w:pitch w:val="variable"/>
-    <w:sig w:usb0="00000003" w:usb1="00000000" w:usb2="00000000" w:usb3="00000000" w:csb0="00000001" w:csb1="00000000"/>
+    <w:sig w:usb0="E1002EFF" w:usb1="C000605B" w:usb2="00000029" w:usb3="00000000" w:csb0="000101FF" w:csb1="00000000"/>
   </w:font>
   <w:font w:name="Arial">
     <w:panose1 w:val="020B0604020202020204"/>
@@ -6582,6 +6591,7 @@
     <w:rsid w:val="005F5818"/>
     <w:rsid w:val="006051CF"/>
     <w:rsid w:val="0062797B"/>
+    <w:rsid w:val="006447D1"/>
     <w:rsid w:val="00653363"/>
     <w:rsid w:val="006D4D5F"/>
     <w:rsid w:val="006D5B40"/>
